--- a/Computational_Statistics/Labs/oppos/Questions seminar.docx
+++ b/Computational_Statistics/Labs/oppos/Questions seminar.docx
@@ -35,7 +35,10 @@
     <w:p/>
     <w:p>
       <w:pPr>
-        <w:pStyle w:val="Normaalweb"/>
+        <w:pStyle w:val="NormalWeb"/>
+        <w:rPr>
+          <w:b/>
+        </w:rPr>
       </w:pPr>
       <w:r>
         <w:rPr>
@@ -52,7 +55,133 @@
     </w:p>
     <w:p>
       <w:pPr>
-        <w:pStyle w:val="Geenafstand"/>
+        <w:pStyle w:val="NormalWeb"/>
+        <w:rPr>
+          <w:b/>
+        </w:rPr>
+      </w:pPr>
+    </w:p>
+    <w:p>
+      <w:pPr>
+        <w:pStyle w:val="NormalWeb"/>
+      </w:pPr>
+      <w:r>
+        <w:t>Question 1:</w:t>
+      </w:r>
+    </w:p>
+    <w:p>
+      <w:pPr>
+        <w:pStyle w:val="NormalWeb"/>
+        <w:numPr>
+          <w:ilvl w:val="0"/>
+          <w:numId w:val="2"/>
+        </w:numPr>
+      </w:pPr>
+      <w:r>
+        <w:t>How would read a file with large numbers in R or any language?</w:t>
+      </w:r>
+    </w:p>
+    <w:p>
+      <w:pPr>
+        <w:pStyle w:val="NormalWeb"/>
+        <w:numPr>
+          <w:ilvl w:val="1"/>
+          <w:numId w:val="2"/>
+        </w:numPr>
+      </w:pPr>
+      <w:r>
+        <w:t>Prefix a character before numbers</w:t>
+      </w:r>
+      <w:r>
+        <w:t>, read as.character while reading the file</w:t>
+      </w:r>
+      <w:r>
+        <w:t>.</w:t>
+      </w:r>
+    </w:p>
+    <w:p>
+      <w:pPr>
+        <w:pStyle w:val="NormalWeb"/>
+        <w:numPr>
+          <w:ilvl w:val="0"/>
+          <w:numId w:val="2"/>
+        </w:numPr>
+      </w:pPr>
+      <w:r>
+        <w:t>Is there any way to operate on large numbers in R?</w:t>
+      </w:r>
+    </w:p>
+    <w:p>
+      <w:pPr>
+        <w:pStyle w:val="NormalWeb"/>
+        <w:numPr>
+          <w:ilvl w:val="1"/>
+          <w:numId w:val="2"/>
+        </w:numPr>
+      </w:pPr>
+      <w:r>
+        <w:t>Big number library</w:t>
+      </w:r>
+    </w:p>
+    <w:p>
+      <w:pPr>
+        <w:pStyle w:val="NormalWeb"/>
+      </w:pPr>
+      <w:r>
+        <w:t>Question 2:</w:t>
+      </w:r>
+    </w:p>
+    <w:p>
+      <w:pPr>
+        <w:pStyle w:val="NormalWeb"/>
+        <w:numPr>
+          <w:ilvl w:val="0"/>
+          <w:numId w:val="3"/>
+        </w:numPr>
+      </w:pPr>
+      <w:r>
+        <w:t>Whats the precision limit of R for large numbers?</w:t>
+      </w:r>
+      <w:r>
+        <w:t xml:space="preserve"> How to get it?</w:t>
+      </w:r>
+    </w:p>
+    <w:p>
+      <w:pPr>
+        <w:pStyle w:val="NormalWeb"/>
+        <w:numPr>
+          <w:ilvl w:val="1"/>
+          <w:numId w:val="3"/>
+        </w:numPr>
+      </w:pPr>
+      <w:r>
+        <w:t>2,147,483,647 – Integer Max and smallest is 2.220446e-16</w:t>
+      </w:r>
+      <w:r>
+        <w:t xml:space="preserve"> </w:t>
+      </w:r>
+    </w:p>
+    <w:p>
+      <w:pPr>
+        <w:pStyle w:val="NormalWeb"/>
+        <w:numPr>
+          <w:ilvl w:val="1"/>
+          <w:numId w:val="3"/>
+        </w:numPr>
+      </w:pPr>
+      <w:r>
+        <w:t>Comannd is “</w:t>
+      </w:r>
+      <w:r>
+        <w:t>.Machine</w:t>
+      </w:r>
+      <w:r>
+        <w:t>”</w:t>
+      </w:r>
+    </w:p>
+    <w:p>
+      <w:pPr>
+        <w:pStyle w:val="NoSpacing"/>
       </w:pPr>
       <w:r>
         <w:t>Question 3</w:t>
@@ -63,12 +192,12 @@
     </w:p>
     <w:p>
       <w:pPr>
-        <w:pStyle w:val="Geenafstand"/>
-      </w:pPr>
-    </w:p>
-    <w:p>
-      <w:pPr>
-        <w:pStyle w:val="Geenafstand"/>
+        <w:pStyle w:val="NoSpacing"/>
+      </w:pPr>
+    </w:p>
+    <w:p>
+      <w:pPr>
+        <w:pStyle w:val="NoSpacing"/>
         <w:numPr>
           <w:ilvl w:val="0"/>
           <w:numId w:val="1"/>
@@ -80,13 +209,13 @@
     </w:p>
     <w:p>
       <w:pPr>
-        <w:pStyle w:val="Geenafstand"/>
+        <w:pStyle w:val="NoSpacing"/>
         <w:ind w:left="720"/>
       </w:pPr>
     </w:p>
     <w:p>
       <w:pPr>
-        <w:pStyle w:val="Geenafstand"/>
+        <w:pStyle w:val="NoSpacing"/>
         <w:numPr>
           <w:ilvl w:val="0"/>
           <w:numId w:val="1"/>
@@ -98,12 +227,12 @@
     </w:p>
     <w:p>
       <w:pPr>
-        <w:pStyle w:val="Lijstalinea"/>
-      </w:pPr>
-    </w:p>
-    <w:p>
-      <w:pPr>
-        <w:pStyle w:val="Lijstalinea"/>
+        <w:pStyle w:val="ListParagraph"/>
+      </w:pPr>
+    </w:p>
+    <w:p>
+      <w:pPr>
+        <w:pStyle w:val="ListParagraph"/>
         <w:numPr>
           <w:ilvl w:val="0"/>
           <w:numId w:val="1"/>
@@ -115,15 +244,33 @@
     </w:p>
     <w:p>
       <w:pPr>
-        <w:pStyle w:val="Geenafstand"/>
+        <w:pStyle w:val="NoSpacing"/>
         <w:ind w:left="720"/>
       </w:pPr>
-      <w:bookmarkStart w:id="0" w:name="_GoBack"/>
-      <w:bookmarkEnd w:id="0"/>
-    </w:p>
-    <w:p>
-      <w:pPr>
-        <w:pStyle w:val="Normaalweb"/>
+    </w:p>
+    <w:p>
+      <w:pPr>
+        <w:pStyle w:val="NoSpacing"/>
+      </w:pPr>
+      <w:r>
+        <w:t>Question 4:</w:t>
+      </w:r>
+    </w:p>
+    <w:p>
+      <w:pPr>
+        <w:pStyle w:val="NoSpacing"/>
+        <w:numPr>
+          <w:ilvl w:val="0"/>
+          <w:numId w:val="3"/>
+        </w:numPr>
+      </w:pPr>
+      <w:r>
+        <w:t>Can you explain Kappa test? A higher value or lower value is better?</w:t>
+      </w:r>
+    </w:p>
+    <w:p>
+      <w:pPr>
+        <w:pStyle w:val="NormalWeb"/>
         <w:rPr>
           <w:b/>
         </w:rPr>
@@ -136,13 +283,125 @@
       </w:r>
     </w:p>
     <w:p>
+      <w:pPr>
+        <w:pStyle w:val="NormalWeb"/>
+      </w:pPr>
+      <w:r>
+        <w:t>Question 1:</w:t>
+      </w:r>
+    </w:p>
+    <w:p>
+      <w:pPr>
+        <w:pStyle w:val="NormalWeb"/>
+        <w:numPr>
+          <w:ilvl w:val="0"/>
+          <w:numId w:val="2"/>
+        </w:numPr>
+      </w:pPr>
+      <w:r>
+        <w:t>How would read a file with large numbers in R or any language?</w:t>
+      </w:r>
+    </w:p>
+    <w:p>
+      <w:pPr>
+        <w:pStyle w:val="NormalWeb"/>
+        <w:numPr>
+          <w:ilvl w:val="1"/>
+          <w:numId w:val="2"/>
+        </w:numPr>
+      </w:pPr>
+      <w:r>
+        <w:t>Prefix a character before numbers, read as.character while reading the file.</w:t>
+      </w:r>
+    </w:p>
+    <w:p>
+      <w:pPr>
+        <w:pStyle w:val="NormalWeb"/>
+        <w:numPr>
+          <w:ilvl w:val="0"/>
+          <w:numId w:val="2"/>
+        </w:numPr>
+      </w:pPr>
+      <w:r>
+        <w:t>Is there any way to operate on large numbers in R?</w:t>
+      </w:r>
+    </w:p>
+    <w:p>
+      <w:pPr>
+        <w:pStyle w:val="NormalWeb"/>
+        <w:numPr>
+          <w:ilvl w:val="1"/>
+          <w:numId w:val="2"/>
+        </w:numPr>
+      </w:pPr>
+      <w:r>
+        <w:t>Big number library</w:t>
+      </w:r>
+    </w:p>
+    <w:p>
+      <w:pPr>
+        <w:pStyle w:val="NormalWeb"/>
+      </w:pPr>
+      <w:r>
+        <w:t>Question 2:</w:t>
+      </w:r>
+    </w:p>
+    <w:p>
+      <w:pPr>
+        <w:pStyle w:val="NormalWeb"/>
+        <w:numPr>
+          <w:ilvl w:val="0"/>
+          <w:numId w:val="3"/>
+        </w:numPr>
+      </w:pPr>
+      <w:r>
+        <w:lastRenderedPageBreak/>
+        <w:t>Whats the precision limit of R for large numbers? How to get it?</w:t>
+      </w:r>
+    </w:p>
+    <w:p>
+      <w:pPr>
+        <w:pStyle w:val="NormalWeb"/>
+        <w:numPr>
+          <w:ilvl w:val="1"/>
+          <w:numId w:val="3"/>
+        </w:numPr>
+      </w:pPr>
+      <w:r>
+        <w:t>2,147,483,647 – Integer Max and smallest is 2.220446e-16</w:t>
+      </w:r>
+      <w:r>
+        <w:t xml:space="preserve"> </w:t>
+      </w:r>
+    </w:p>
+    <w:p>
+      <w:pPr>
+        <w:pStyle w:val="NormalWeb"/>
+        <w:numPr>
+          <w:ilvl w:val="1"/>
+          <w:numId w:val="3"/>
+        </w:numPr>
+      </w:pPr>
+      <w:r>
+        <w:t>Comannd is “.Machine”</w:t>
+      </w:r>
+    </w:p>
+    <w:p>
+      <w:pPr>
+        <w:pStyle w:val="NormalWeb"/>
+        <w:rPr>
+          <w:b/>
+        </w:rPr>
+      </w:pPr>
+    </w:p>
+    <w:p>
       <w:r>
         <w:t>Question 3:</w:t>
       </w:r>
     </w:p>
     <w:p>
       <w:pPr>
-        <w:pStyle w:val="Lijstalinea"/>
+        <w:pStyle w:val="ListParagraph"/>
         <w:numPr>
           <w:ilvl w:val="0"/>
           <w:numId w:val="1"/>
@@ -154,12 +413,12 @@
     </w:p>
     <w:p>
       <w:pPr>
-        <w:pStyle w:val="Lijstalinea"/>
-      </w:pPr>
-    </w:p>
-    <w:p>
-      <w:pPr>
-        <w:pStyle w:val="Lijstalinea"/>
+        <w:pStyle w:val="ListParagraph"/>
+      </w:pPr>
+    </w:p>
+    <w:p>
+      <w:pPr>
+        <w:pStyle w:val="ListParagraph"/>
         <w:numPr>
           <w:ilvl w:val="0"/>
           <w:numId w:val="1"/>
@@ -168,6 +427,38 @@
       <w:r>
         <w:t>Suggestion: In question 3 you decided to solve the exercise by means of a for-loop. Our suggestion for improvement is to use the apply() family. On small datasets, there is hardly a difference in computational speed, however when the datasets become larger, the apply() is much faster.</w:t>
       </w:r>
+    </w:p>
+    <w:p>
+      <w:pPr>
+        <w:pStyle w:val="ListParagraph"/>
+      </w:pPr>
+    </w:p>
+    <w:p>
+      <w:pPr>
+        <w:pStyle w:val="NoSpacing"/>
+      </w:pPr>
+      <w:r>
+        <w:t>Question 4:</w:t>
+      </w:r>
+    </w:p>
+    <w:p>
+      <w:pPr>
+        <w:pStyle w:val="NoSpacing"/>
+        <w:numPr>
+          <w:ilvl w:val="0"/>
+          <w:numId w:val="3"/>
+        </w:numPr>
+      </w:pPr>
+      <w:bookmarkStart w:id="0" w:name="_GoBack"/>
+      <w:bookmarkEnd w:id="0"/>
+      <w:r>
+        <w:t>Can you explain Kappa test? A higher value or lower value is better?</w:t>
+      </w:r>
+    </w:p>
+    <w:p>
+      <w:pPr>
+        <w:pStyle w:val="ListParagraph"/>
+      </w:pPr>
     </w:p>
     <w:sectPr>
       <w:pgSz w:w="11900" w:h="16840"/>
@@ -293,8 +584,240 @@
       </w:rPr>
     </w:lvl>
   </w:abstractNum>
+  <w:abstractNum w:abstractNumId="1" w15:restartNumberingAfterBreak="0">
+    <w:nsid w:val="25E27D65"/>
+    <w:multiLevelType w:val="hybridMultilevel"/>
+    <w:tmpl w:val="AA924D18"/>
+    <w:lvl w:ilvl="0" w:tplc="40090001">
+      <w:start w:val="1"/>
+      <w:numFmt w:val="bullet"/>
+      <w:lvlText w:val=""/>
+      <w:lvlJc w:val="left"/>
+      <w:pPr>
+        <w:ind w:left="720" w:hanging="360"/>
+      </w:pPr>
+      <w:rPr>
+        <w:rFonts w:ascii="Symbol" w:hAnsi="Symbol" w:hint="default"/>
+      </w:rPr>
+    </w:lvl>
+    <w:lvl w:ilvl="1" w:tplc="40090003">
+      <w:start w:val="1"/>
+      <w:numFmt w:val="bullet"/>
+      <w:lvlText w:val="o"/>
+      <w:lvlJc w:val="left"/>
+      <w:pPr>
+        <w:ind w:left="1440" w:hanging="360"/>
+      </w:pPr>
+      <w:rPr>
+        <w:rFonts w:ascii="Courier New" w:hAnsi="Courier New" w:cs="Courier New" w:hint="default"/>
+      </w:rPr>
+    </w:lvl>
+    <w:lvl w:ilvl="2" w:tplc="40090005" w:tentative="1">
+      <w:start w:val="1"/>
+      <w:numFmt w:val="bullet"/>
+      <w:lvlText w:val=""/>
+      <w:lvlJc w:val="left"/>
+      <w:pPr>
+        <w:ind w:left="2160" w:hanging="360"/>
+      </w:pPr>
+      <w:rPr>
+        <w:rFonts w:ascii="Wingdings" w:hAnsi="Wingdings" w:hint="default"/>
+      </w:rPr>
+    </w:lvl>
+    <w:lvl w:ilvl="3" w:tplc="40090001" w:tentative="1">
+      <w:start w:val="1"/>
+      <w:numFmt w:val="bullet"/>
+      <w:lvlText w:val=""/>
+      <w:lvlJc w:val="left"/>
+      <w:pPr>
+        <w:ind w:left="2880" w:hanging="360"/>
+      </w:pPr>
+      <w:rPr>
+        <w:rFonts w:ascii="Symbol" w:hAnsi="Symbol" w:hint="default"/>
+      </w:rPr>
+    </w:lvl>
+    <w:lvl w:ilvl="4" w:tplc="40090003" w:tentative="1">
+      <w:start w:val="1"/>
+      <w:numFmt w:val="bullet"/>
+      <w:lvlText w:val="o"/>
+      <w:lvlJc w:val="left"/>
+      <w:pPr>
+        <w:ind w:left="3600" w:hanging="360"/>
+      </w:pPr>
+      <w:rPr>
+        <w:rFonts w:ascii="Courier New" w:hAnsi="Courier New" w:cs="Courier New" w:hint="default"/>
+      </w:rPr>
+    </w:lvl>
+    <w:lvl w:ilvl="5" w:tplc="40090005" w:tentative="1">
+      <w:start w:val="1"/>
+      <w:numFmt w:val="bullet"/>
+      <w:lvlText w:val=""/>
+      <w:lvlJc w:val="left"/>
+      <w:pPr>
+        <w:ind w:left="4320" w:hanging="360"/>
+      </w:pPr>
+      <w:rPr>
+        <w:rFonts w:ascii="Wingdings" w:hAnsi="Wingdings" w:hint="default"/>
+      </w:rPr>
+    </w:lvl>
+    <w:lvl w:ilvl="6" w:tplc="40090001" w:tentative="1">
+      <w:start w:val="1"/>
+      <w:numFmt w:val="bullet"/>
+      <w:lvlText w:val=""/>
+      <w:lvlJc w:val="left"/>
+      <w:pPr>
+        <w:ind w:left="5040" w:hanging="360"/>
+      </w:pPr>
+      <w:rPr>
+        <w:rFonts w:ascii="Symbol" w:hAnsi="Symbol" w:hint="default"/>
+      </w:rPr>
+    </w:lvl>
+    <w:lvl w:ilvl="7" w:tplc="40090003" w:tentative="1">
+      <w:start w:val="1"/>
+      <w:numFmt w:val="bullet"/>
+      <w:lvlText w:val="o"/>
+      <w:lvlJc w:val="left"/>
+      <w:pPr>
+        <w:ind w:left="5760" w:hanging="360"/>
+      </w:pPr>
+      <w:rPr>
+        <w:rFonts w:ascii="Courier New" w:hAnsi="Courier New" w:cs="Courier New" w:hint="default"/>
+      </w:rPr>
+    </w:lvl>
+    <w:lvl w:ilvl="8" w:tplc="40090005" w:tentative="1">
+      <w:start w:val="1"/>
+      <w:numFmt w:val="bullet"/>
+      <w:lvlText w:val=""/>
+      <w:lvlJc w:val="left"/>
+      <w:pPr>
+        <w:ind w:left="6480" w:hanging="360"/>
+      </w:pPr>
+      <w:rPr>
+        <w:rFonts w:ascii="Wingdings" w:hAnsi="Wingdings" w:hint="default"/>
+      </w:rPr>
+    </w:lvl>
+  </w:abstractNum>
+  <w:abstractNum w:abstractNumId="2" w15:restartNumberingAfterBreak="0">
+    <w:nsid w:val="65327241"/>
+    <w:multiLevelType w:val="hybridMultilevel"/>
+    <w:tmpl w:val="102E00DA"/>
+    <w:lvl w:ilvl="0" w:tplc="40090001">
+      <w:start w:val="1"/>
+      <w:numFmt w:val="bullet"/>
+      <w:lvlText w:val=""/>
+      <w:lvlJc w:val="left"/>
+      <w:pPr>
+        <w:ind w:left="720" w:hanging="360"/>
+      </w:pPr>
+      <w:rPr>
+        <w:rFonts w:ascii="Symbol" w:hAnsi="Symbol" w:hint="default"/>
+      </w:rPr>
+    </w:lvl>
+    <w:lvl w:ilvl="1" w:tplc="40090003">
+      <w:start w:val="1"/>
+      <w:numFmt w:val="bullet"/>
+      <w:lvlText w:val="o"/>
+      <w:lvlJc w:val="left"/>
+      <w:pPr>
+        <w:ind w:left="1440" w:hanging="360"/>
+      </w:pPr>
+      <w:rPr>
+        <w:rFonts w:ascii="Courier New" w:hAnsi="Courier New" w:cs="Courier New" w:hint="default"/>
+      </w:rPr>
+    </w:lvl>
+    <w:lvl w:ilvl="2" w:tplc="40090005">
+      <w:start w:val="1"/>
+      <w:numFmt w:val="bullet"/>
+      <w:lvlText w:val=""/>
+      <w:lvlJc w:val="left"/>
+      <w:pPr>
+        <w:ind w:left="2160" w:hanging="360"/>
+      </w:pPr>
+      <w:rPr>
+        <w:rFonts w:ascii="Wingdings" w:hAnsi="Wingdings" w:hint="default"/>
+      </w:rPr>
+    </w:lvl>
+    <w:lvl w:ilvl="3" w:tplc="40090001" w:tentative="1">
+      <w:start w:val="1"/>
+      <w:numFmt w:val="bullet"/>
+      <w:lvlText w:val=""/>
+      <w:lvlJc w:val="left"/>
+      <w:pPr>
+        <w:ind w:left="2880" w:hanging="360"/>
+      </w:pPr>
+      <w:rPr>
+        <w:rFonts w:ascii="Symbol" w:hAnsi="Symbol" w:hint="default"/>
+      </w:rPr>
+    </w:lvl>
+    <w:lvl w:ilvl="4" w:tplc="40090003" w:tentative="1">
+      <w:start w:val="1"/>
+      <w:numFmt w:val="bullet"/>
+      <w:lvlText w:val="o"/>
+      <w:lvlJc w:val="left"/>
+      <w:pPr>
+        <w:ind w:left="3600" w:hanging="360"/>
+      </w:pPr>
+      <w:rPr>
+        <w:rFonts w:ascii="Courier New" w:hAnsi="Courier New" w:cs="Courier New" w:hint="default"/>
+      </w:rPr>
+    </w:lvl>
+    <w:lvl w:ilvl="5" w:tplc="40090005" w:tentative="1">
+      <w:start w:val="1"/>
+      <w:numFmt w:val="bullet"/>
+      <w:lvlText w:val=""/>
+      <w:lvlJc w:val="left"/>
+      <w:pPr>
+        <w:ind w:left="4320" w:hanging="360"/>
+      </w:pPr>
+      <w:rPr>
+        <w:rFonts w:ascii="Wingdings" w:hAnsi="Wingdings" w:hint="default"/>
+      </w:rPr>
+    </w:lvl>
+    <w:lvl w:ilvl="6" w:tplc="40090001" w:tentative="1">
+      <w:start w:val="1"/>
+      <w:numFmt w:val="bullet"/>
+      <w:lvlText w:val=""/>
+      <w:lvlJc w:val="left"/>
+      <w:pPr>
+        <w:ind w:left="5040" w:hanging="360"/>
+      </w:pPr>
+      <w:rPr>
+        <w:rFonts w:ascii="Symbol" w:hAnsi="Symbol" w:hint="default"/>
+      </w:rPr>
+    </w:lvl>
+    <w:lvl w:ilvl="7" w:tplc="40090003" w:tentative="1">
+      <w:start w:val="1"/>
+      <w:numFmt w:val="bullet"/>
+      <w:lvlText w:val="o"/>
+      <w:lvlJc w:val="left"/>
+      <w:pPr>
+        <w:ind w:left="5760" w:hanging="360"/>
+      </w:pPr>
+      <w:rPr>
+        <w:rFonts w:ascii="Courier New" w:hAnsi="Courier New" w:cs="Courier New" w:hint="default"/>
+      </w:rPr>
+    </w:lvl>
+    <w:lvl w:ilvl="8" w:tplc="40090005" w:tentative="1">
+      <w:start w:val="1"/>
+      <w:numFmt w:val="bullet"/>
+      <w:lvlText w:val=""/>
+      <w:lvlJc w:val="left"/>
+      <w:pPr>
+        <w:ind w:left="6480" w:hanging="360"/>
+      </w:pPr>
+      <w:rPr>
+        <w:rFonts w:ascii="Wingdings" w:hAnsi="Wingdings" w:hint="default"/>
+      </w:rPr>
+    </w:lvl>
+  </w:abstractNum>
   <w:num w:numId="1">
     <w:abstractNumId w:val="0"/>
+  </w:num>
+  <w:num w:numId="2">
+    <w:abstractNumId w:val="2"/>
+  </w:num>
+  <w:num w:numId="3">
+    <w:abstractNumId w:val="1"/>
   </w:num>
 </w:numbering>
 </file>
@@ -689,17 +1212,17 @@
     <w:lsdException w:name="Hashtag" w:semiHidden="1" w:unhideWhenUsed="1"/>
     <w:lsdException w:name="Unresolved Mention" w:semiHidden="1" w:unhideWhenUsed="1"/>
   </w:latentStyles>
-  <w:style w:type="paragraph" w:default="1" w:styleId="Standaard">
+  <w:style w:type="paragraph" w:default="1" w:styleId="Normal">
     <w:name w:val="Normal"/>
     <w:qFormat/>
   </w:style>
-  <w:style w:type="character" w:default="1" w:styleId="Standaardalinea-lettertype">
+  <w:style w:type="character" w:default="1" w:styleId="DefaultParagraphFont">
     <w:name w:val="Default Paragraph Font"/>
     <w:uiPriority w:val="1"/>
     <w:semiHidden/>
     <w:unhideWhenUsed/>
   </w:style>
-  <w:style w:type="table" w:default="1" w:styleId="Standaardtabel">
+  <w:style w:type="table" w:default="1" w:styleId="TableNormal">
     <w:name w:val="Normal Table"/>
     <w:uiPriority w:val="99"/>
     <w:semiHidden/>
@@ -714,17 +1237,16 @@
       </w:tblCellMar>
     </w:tblPr>
   </w:style>
-  <w:style w:type="numbering" w:default="1" w:styleId="Geenlijst">
+  <w:style w:type="numbering" w:default="1" w:styleId="NoList">
     <w:name w:val="No List"/>
     <w:uiPriority w:val="99"/>
     <w:semiHidden/>
     <w:unhideWhenUsed/>
   </w:style>
-  <w:style w:type="paragraph" w:styleId="Normaalweb">
+  <w:style w:type="paragraph" w:styleId="NormalWeb">
     <w:name w:val="Normal (Web)"/>
-    <w:basedOn w:val="Standaard"/>
+    <w:basedOn w:val="Normal"/>
     <w:uiPriority w:val="99"/>
-    <w:semiHidden/>
     <w:unhideWhenUsed/>
     <w:rsid w:val="002D5384"/>
     <w:pPr>
@@ -735,15 +1257,15 @@
       <w:lang w:eastAsia="nl-NL"/>
     </w:rPr>
   </w:style>
-  <w:style w:type="paragraph" w:styleId="Geenafstand">
+  <w:style w:type="paragraph" w:styleId="NoSpacing">
     <w:name w:val="No Spacing"/>
     <w:uiPriority w:val="1"/>
     <w:qFormat/>
     <w:rsid w:val="00506753"/>
   </w:style>
-  <w:style w:type="paragraph" w:styleId="Lijstalinea">
+  <w:style w:type="paragraph" w:styleId="ListParagraph">
     <w:name w:val="List Paragraph"/>
-    <w:basedOn w:val="Standaard"/>
+    <w:basedOn w:val="Normal"/>
     <w:uiPriority w:val="34"/>
     <w:qFormat/>
     <w:rsid w:val="002607DE"/>
@@ -751,6 +1273,60 @@
       <w:ind w:left="720"/>
       <w:contextualSpacing/>
     </w:pPr>
+  </w:style>
+  <w:style w:type="paragraph" w:styleId="HTMLPreformatted">
+    <w:name w:val="HTML Preformatted"/>
+    <w:basedOn w:val="Normal"/>
+    <w:link w:val="HTMLPreformattedChar"/>
+    <w:uiPriority w:val="99"/>
+    <w:semiHidden/>
+    <w:unhideWhenUsed/>
+    <w:rsid w:val="00040D1F"/>
+    <w:pPr>
+      <w:tabs>
+        <w:tab w:val="left" w:pos="916"/>
+        <w:tab w:val="left" w:pos="1832"/>
+        <w:tab w:val="left" w:pos="2748"/>
+        <w:tab w:val="left" w:pos="3664"/>
+        <w:tab w:val="left" w:pos="4580"/>
+        <w:tab w:val="left" w:pos="5496"/>
+        <w:tab w:val="left" w:pos="6412"/>
+        <w:tab w:val="left" w:pos="7328"/>
+        <w:tab w:val="left" w:pos="8244"/>
+        <w:tab w:val="left" w:pos="9160"/>
+        <w:tab w:val="left" w:pos="10076"/>
+        <w:tab w:val="left" w:pos="10992"/>
+        <w:tab w:val="left" w:pos="11908"/>
+        <w:tab w:val="left" w:pos="12824"/>
+        <w:tab w:val="left" w:pos="13740"/>
+        <w:tab w:val="left" w:pos="14656"/>
+      </w:tabs>
+    </w:pPr>
+    <w:rPr>
+      <w:rFonts w:ascii="Courier New" w:eastAsia="Times New Roman" w:hAnsi="Courier New" w:cs="Courier New"/>
+      <w:sz w:val="20"/>
+      <w:szCs w:val="20"/>
+      <w:lang w:val="en-IN" w:eastAsia="en-IN"/>
+    </w:rPr>
+  </w:style>
+  <w:style w:type="character" w:customStyle="1" w:styleId="HTMLPreformattedChar">
+    <w:name w:val="HTML Preformatted Char"/>
+    <w:basedOn w:val="DefaultParagraphFont"/>
+    <w:link w:val="HTMLPreformatted"/>
+    <w:uiPriority w:val="99"/>
+    <w:semiHidden/>
+    <w:rsid w:val="00040D1F"/>
+    <w:rPr>
+      <w:rFonts w:ascii="Courier New" w:eastAsia="Times New Roman" w:hAnsi="Courier New" w:cs="Courier New"/>
+      <w:sz w:val="20"/>
+      <w:szCs w:val="20"/>
+      <w:lang w:val="en-IN" w:eastAsia="en-IN"/>
+    </w:rPr>
+  </w:style>
+  <w:style w:type="character" w:customStyle="1" w:styleId="gnkrckgcgsb">
+    <w:name w:val="gnkrckgcgsb"/>
+    <w:basedOn w:val="DefaultParagraphFont"/>
+    <w:rsid w:val="00040D1F"/>
   </w:style>
 </w:styles>
 </file>
